--- a/public/word/event-inv.docx
+++ b/public/word/event-inv.docx
@@ -108,7 +108,23 @@
           <w:sz w:val="22"/>
           <w:szCs w:val="22"/>
         </w:rPr>
-        <w:t>${invNo}</w:t>
+        <w:t>${</w:t>
+      </w:r>
+      <w:proofErr w:type="spellStart"/>
+      <w:r>
+        <w:rPr>
+          <w:sz w:val="22"/>
+          <w:szCs w:val="22"/>
+        </w:rPr>
+        <w:t>invNo</w:t>
+      </w:r>
+      <w:proofErr w:type="spellEnd"/>
+      <w:r>
+        <w:rPr>
+          <w:sz w:val="22"/>
+          <w:szCs w:val="22"/>
+        </w:rPr>
+        <w:t>}</w:t>
       </w:r>
     </w:p>
     <w:p>
@@ -153,16 +169,6 @@
         </w:rPr>
         <w:t>}</w:t>
       </w:r>
-    </w:p>
-    <w:p>
-      <w:pPr>
-        <w:pStyle w:val="BodyText"/>
-        <w:spacing w:before="9" w:after="1"/>
-        <w:rPr>
-          <w:b/>
-          <w:sz w:val="18"/>
-        </w:rPr>
-      </w:pPr>
     </w:p>
     <w:p>
       <w:pPr>
@@ -425,13 +431,23 @@
         <w:tab/>
         <w:t>${</w:t>
       </w:r>
+      <w:proofErr w:type="spellStart"/>
       <w:r>
         <w:rPr>
           <w:rStyle w:val="n"/>
           <w:rFonts w:ascii="Consolas" w:hAnsi="Consolas"/>
           <w:color w:val="404040"/>
         </w:rPr>
-        <w:t>eventName}</w:t>
+        <w:t>eventName</w:t>
+      </w:r>
+      <w:proofErr w:type="spellEnd"/>
+      <w:r>
+        <w:rPr>
+          <w:rStyle w:val="n"/>
+          <w:rFonts w:ascii="Consolas" w:hAnsi="Consolas"/>
+          <w:color w:val="404040"/>
+        </w:rPr>
+        <w:t>}</w:t>
       </w:r>
     </w:p>
     <w:p>
@@ -462,13 +478,23 @@
         <w:tab/>
         <w:t xml:space="preserve">   ${</w:t>
       </w:r>
+      <w:proofErr w:type="spellStart"/>
       <w:r>
         <w:rPr>
           <w:rStyle w:val="n"/>
           <w:rFonts w:ascii="Consolas" w:hAnsi="Consolas"/>
           <w:color w:val="404040"/>
         </w:rPr>
-        <w:t>eventLocation}</w:t>
+        <w:t>eventLocation</w:t>
+      </w:r>
+      <w:proofErr w:type="spellEnd"/>
+      <w:r>
+        <w:rPr>
+          <w:rStyle w:val="n"/>
+          <w:rFonts w:ascii="Consolas" w:hAnsi="Consolas"/>
+          <w:color w:val="404040"/>
+        </w:rPr>
+        <w:t>}</w:t>
       </w:r>
     </w:p>
     <w:p>
@@ -567,7 +593,23 @@
           <w:b/>
           <w:sz w:val="21"/>
         </w:rPr>
-        <w:t xml:space="preserve">{start}  s/d </w:t>
+        <w:t>{</w:t>
+      </w:r>
+      <w:proofErr w:type="gramStart"/>
+      <w:r>
+        <w:rPr>
+          <w:b/>
+          <w:sz w:val="21"/>
+        </w:rPr>
+        <w:t>start}  s</w:t>
+      </w:r>
+      <w:proofErr w:type="gramEnd"/>
+      <w:r>
+        <w:rPr>
+          <w:b/>
+          <w:sz w:val="21"/>
+        </w:rPr>
+        <w:t xml:space="preserve">/d </w:t>
       </w:r>
       <w:r>
         <w:rPr>
@@ -824,6 +866,7 @@
               </w:rPr>
               <w:t>{</w:t>
             </w:r>
+            <w:proofErr w:type="spellStart"/>
             <w:r>
               <w:rPr>
                 <w:rStyle w:val="n"/>
@@ -832,6 +875,7 @@
               </w:rPr>
               <w:t>noOp</w:t>
             </w:r>
+            <w:proofErr w:type="spellEnd"/>
             <w:r>
               <w:rPr>
                 <w:rStyle w:val="p"/>
@@ -889,6 +933,7 @@
               </w:rPr>
               <w:t>{</w:t>
             </w:r>
+            <w:proofErr w:type="spellStart"/>
             <w:r>
               <w:rPr>
                 <w:rStyle w:val="n"/>
@@ -897,6 +942,7 @@
               </w:rPr>
               <w:t>operatorJobs</w:t>
             </w:r>
+            <w:proofErr w:type="spellEnd"/>
             <w:r>
               <w:rPr>
                 <w:rStyle w:val="p"/>
@@ -944,6 +990,7 @@
               </w:rPr>
               <w:t>{</w:t>
             </w:r>
+            <w:proofErr w:type="spellStart"/>
             <w:r>
               <w:rPr>
                 <w:rStyle w:val="n"/>
@@ -952,6 +999,7 @@
               </w:rPr>
               <w:t>operatorName</w:t>
             </w:r>
+            <w:proofErr w:type="spellEnd"/>
             <w:r>
               <w:rPr>
                 <w:rStyle w:val="p"/>
@@ -994,6 +1042,7 @@
               </w:rPr>
               <w:t>${</w:t>
             </w:r>
+            <w:proofErr w:type="spellStart"/>
             <w:r>
               <w:rPr>
                 <w:rStyle w:val="o"/>
@@ -1004,6 +1053,7 @@
               </w:rPr>
               <w:t>hargaOp</w:t>
             </w:r>
+            <w:proofErr w:type="spellEnd"/>
             <w:r>
               <w:rPr>
                 <w:rStyle w:val="o"/>
@@ -1040,7 +1090,29 @@
                 <w:sz w:val="18"/>
                 <w:szCs w:val="18"/>
               </w:rPr>
-              <w:t>${dayOp}</w:t>
+              <w:t>${</w:t>
+            </w:r>
+            <w:proofErr w:type="spellStart"/>
+            <w:r>
+              <w:rPr>
+                <w:rStyle w:val="o"/>
+                <w:rFonts w:ascii="Consolas" w:hAnsi="Consolas"/>
+                <w:color w:val="666666"/>
+                <w:sz w:val="18"/>
+                <w:szCs w:val="18"/>
+              </w:rPr>
+              <w:t>dayOp</w:t>
+            </w:r>
+            <w:proofErr w:type="spellEnd"/>
+            <w:r>
+              <w:rPr>
+                <w:rStyle w:val="o"/>
+                <w:rFonts w:ascii="Consolas" w:hAnsi="Consolas"/>
+                <w:color w:val="666666"/>
+                <w:sz w:val="18"/>
+                <w:szCs w:val="18"/>
+              </w:rPr>
+              <w:t>}</w:t>
             </w:r>
           </w:p>
         </w:tc>
@@ -1069,7 +1141,29 @@
                 <w:sz w:val="18"/>
                 <w:szCs w:val="18"/>
               </w:rPr>
-              <w:t>${priceOp}</w:t>
+              <w:t>${</w:t>
+            </w:r>
+            <w:proofErr w:type="spellStart"/>
+            <w:r>
+              <w:rPr>
+                <w:rStyle w:val="o"/>
+                <w:rFonts w:ascii="Consolas" w:hAnsi="Consolas"/>
+                <w:color w:val="666666"/>
+                <w:sz w:val="18"/>
+                <w:szCs w:val="18"/>
+              </w:rPr>
+              <w:t>priceOp</w:t>
+            </w:r>
+            <w:proofErr w:type="spellEnd"/>
+            <w:r>
+              <w:rPr>
+                <w:rStyle w:val="o"/>
+                <w:rFonts w:ascii="Consolas" w:hAnsi="Consolas"/>
+                <w:color w:val="666666"/>
+                <w:sz w:val="18"/>
+                <w:szCs w:val="18"/>
+              </w:rPr>
+              <w:t>}</w:t>
             </w:r>
           </w:p>
         </w:tc>
@@ -1386,6 +1480,7 @@
               </w:rPr>
               <w:t>{</w:t>
             </w:r>
+            <w:proofErr w:type="spellStart"/>
             <w:r>
               <w:rPr>
                 <w:rStyle w:val="n"/>
@@ -1394,6 +1489,7 @@
               </w:rPr>
               <w:t>equipmentName</w:t>
             </w:r>
+            <w:proofErr w:type="spellEnd"/>
             <w:r>
               <w:rPr>
                 <w:rStyle w:val="p"/>
@@ -1511,7 +1607,29 @@
                 <w:sz w:val="18"/>
                 <w:szCs w:val="18"/>
               </w:rPr>
-              <w:t>${harga}</w:t>
+              <w:t>${</w:t>
+            </w:r>
+            <w:proofErr w:type="spellStart"/>
+            <w:r>
+              <w:rPr>
+                <w:rStyle w:val="o"/>
+                <w:rFonts w:ascii="Consolas" w:hAnsi="Consolas"/>
+                <w:color w:val="666666"/>
+                <w:sz w:val="18"/>
+                <w:szCs w:val="18"/>
+              </w:rPr>
+              <w:t>harga</w:t>
+            </w:r>
+            <w:proofErr w:type="spellEnd"/>
+            <w:r>
+              <w:rPr>
+                <w:rStyle w:val="o"/>
+                <w:rFonts w:ascii="Consolas" w:hAnsi="Consolas"/>
+                <w:color w:val="666666"/>
+                <w:sz w:val="18"/>
+                <w:szCs w:val="18"/>
+              </w:rPr>
+              <w:t>}</w:t>
             </w:r>
           </w:p>
         </w:tc>
@@ -1629,18 +1747,21 @@
       <w:r>
         <w:t xml:space="preserve"> </w:t>
       </w:r>
+      <w:proofErr w:type="gramStart"/>
       <w:r>
         <w:t xml:space="preserve">  </w:t>
       </w:r>
       <w:r>
         <w:t>:</w:t>
       </w:r>
+      <w:proofErr w:type="gramEnd"/>
       <w:r>
         <w:tab/>
       </w:r>
       <w:r>
         <w:t>${</w:t>
       </w:r>
+      <w:proofErr w:type="spellStart"/>
       <w:r>
         <w:t>sub</w:t>
       </w:r>
@@ -1656,6 +1777,7 @@
       <w:r>
         <w:t>p</w:t>
       </w:r>
+      <w:proofErr w:type="spellEnd"/>
       <w:r>
         <w:t>}</w:t>
       </w:r>
@@ -1671,179 +1793,31 @@
         <w:ind w:left="7655" w:hanging="1559"/>
       </w:pPr>
       <w:r>
-        <w:t>Subtotal</w:t>
-      </w:r>
-      <w:r>
-        <w:t xml:space="preserve"> </w:t>
-      </w:r>
-      <w:r>
-        <w:t>Equipment</w:t>
-      </w:r>
-      <w:r>
-        <w:t xml:space="preserve"> </w:t>
-      </w:r>
-      <w:r>
-        <w:t>:</w:t>
-      </w:r>
-      <w:r>
-        <w:tab/>
-      </w:r>
-      <w:r>
-        <w:t>${</w:t>
-      </w:r>
-      <w:r>
-        <w:t>subTotal</w:t>
-      </w:r>
-      <w:bookmarkStart w:id="0" w:name="_GoBack"/>
-      <w:bookmarkEnd w:id="0"/>
-      <w:r>
-        <w:t>}</w:t>
-      </w:r>
-    </w:p>
-    <w:p>
-      <w:pPr>
-        <w:pStyle w:val="BodyText"/>
-        <w:tabs>
-          <w:tab w:val="left" w:pos="8440"/>
-          <w:tab w:val="left" w:pos="9279"/>
-        </w:tabs>
-        <w:spacing w:before="100"/>
-        <w:ind w:left="7655" w:hanging="1559"/>
-      </w:pPr>
-      <w:r>
-        <w:t xml:space="preserve">Subtotal </w:t>
-      </w:r>
-      <w:r>
-        <w:tab/>
-        <w:t xml:space="preserve">     </w:t>
-      </w:r>
-      <w:r>
-        <w:t xml:space="preserve"> :</w:t>
-      </w:r>
-      <w:r>
-        <w:tab/>
-      </w:r>
-      <w:r>
-        <w:t>${</w:t>
-      </w:r>
-      <w:r>
-        <w:t>sub_total</w:t>
-      </w:r>
-      <w:r>
-        <w:t>_all</w:t>
-      </w:r>
-      <w:r>
-        <w:t>}</w:t>
-      </w:r>
-    </w:p>
-    <w:p>
-      <w:pPr>
-        <w:pStyle w:val="BodyText"/>
-        <w:tabs>
-          <w:tab w:val="left" w:pos="8364"/>
-          <w:tab w:val="left" w:pos="10171"/>
-        </w:tabs>
-        <w:spacing w:before="98"/>
-        <w:ind w:left="7655" w:hanging="1559"/>
-      </w:pPr>
-      <w:r>
-        <w:t>Discount</w:t>
-      </w:r>
-      <w:r>
-        <w:tab/>
-      </w:r>
-      <w:r>
-        <w:t xml:space="preserve"> </w:t>
-      </w:r>
-      <w:r>
-        <w:t xml:space="preserve"> </w:t>
-      </w:r>
-      <w:r>
-        <w:t xml:space="preserve">    </w:t>
-      </w:r>
-      <w:r>
-        <w:t>:</w:t>
-      </w:r>
-      <w:r>
-        <w:t xml:space="preserve">              </w:t>
-      </w:r>
-      <w:r>
-        <w:t>${</w:t>
-      </w:r>
-      <w:r>
-        <w:t>diskon</w:t>
-      </w:r>
-      <w:r>
-        <w:t>}</w:t>
-      </w:r>
-    </w:p>
-    <w:p>
-      <w:pPr>
-        <w:pStyle w:val="Heading1"/>
-        <w:tabs>
-          <w:tab w:val="left" w:pos="8440"/>
-          <w:tab w:val="left" w:pos="9176"/>
-        </w:tabs>
-        <w:spacing w:before="97"/>
-        <w:ind w:left="6663" w:hanging="567"/>
-      </w:pPr>
-      <w:r>
-        <w:t>Total</w:t>
-      </w:r>
-      <w:r>
-        <w:t xml:space="preserve">         </w:t>
-      </w:r>
-      <w:r>
-        <w:t xml:space="preserve">  </w:t>
-      </w:r>
-      <w:r>
-        <w:t xml:space="preserve">             </w:t>
-      </w:r>
-      <w:r>
-        <w:t>:</w:t>
-      </w:r>
-      <w:r>
-        <w:tab/>
-      </w:r>
-      <w:r>
-        <w:t xml:space="preserve"> </w:t>
-      </w:r>
-      <w:r>
-        <w:t>${</w:t>
-      </w:r>
-      <w:r>
-        <w:t>total</w:t>
-      </w:r>
-      <w:r>
-        <w:t>}</w:t>
-      </w:r>
-    </w:p>
-    <w:p>
-      <w:pPr>
-        <w:pStyle w:val="BodyText"/>
-        <w:spacing w:before="8"/>
-        <w:rPr>
-          <w:sz w:val="24"/>
-        </w:rPr>
-      </w:pPr>
-      <w:r>
         <w:rPr>
           <w:noProof/>
         </w:rPr>
         <mc:AlternateContent>
           <mc:Choice Requires="wpg">
             <w:drawing>
-              <wp:anchor distT="0" distB="0" distL="0" distR="0" simplePos="0" relativeHeight="251659264" behindDoc="1" locked="0" layoutInCell="1" allowOverlap="1" wp14:anchorId="3DE6A679" wp14:editId="548D3E08">
+              <wp:anchor distT="0" distB="0" distL="0" distR="0" simplePos="0" relativeHeight="251659264" behindDoc="1" locked="0" layoutInCell="1" allowOverlap="1" wp14:anchorId="3DE6A679" wp14:editId="1B2F21B0">
                 <wp:simplePos x="0" y="0"/>
                 <wp:positionH relativeFrom="page">
-                  <wp:posOffset>539750</wp:posOffset>
+                  <wp:posOffset>590550</wp:posOffset>
                 </wp:positionH>
                 <wp:positionV relativeFrom="paragraph">
-                  <wp:posOffset>208280</wp:posOffset>
+                  <wp:posOffset>155575</wp:posOffset>
                 </wp:positionV>
                 <wp:extent cx="2857500" cy="699135"/>
-                <wp:effectExtent l="0" t="0" r="0" b="0"/>
-                <wp:wrapTopAndBottom/>
+                <wp:effectExtent l="0" t="0" r="19050" b="24765"/>
+                <wp:wrapTight wrapText="bothSides">
+                  <wp:wrapPolygon edited="0">
+                    <wp:start x="0" y="0"/>
+                    <wp:lineTo x="0" y="21777"/>
+                    <wp:lineTo x="21600" y="21777"/>
+                    <wp:lineTo x="21600" y="0"/>
+                    <wp:lineTo x="0" y="0"/>
+                  </wp:wrapPolygon>
+                </wp:wrapTight>
                 <wp:docPr id="2" name="Group 2"/>
                 <wp:cNvGraphicFramePr>
                   <a:graphicFrameLocks xmlns:a="http://schemas.openxmlformats.org/drawingml/2006/main"/>
@@ -1858,8 +1832,8 @@
                         <a:xfrm>
                           <a:off x="0" y="0"/>
                           <a:ext cx="2857500" cy="699135"/>
-                          <a:chOff x="850" y="328"/>
-                          <a:chExt cx="4500" cy="1101"/>
+                          <a:chOff x="857" y="335"/>
+                          <a:chExt cx="4485" cy="1086"/>
                         </a:xfrm>
                       </wpg:grpSpPr>
                       <wps:wsp>
@@ -1909,8 +1883,72 @@
                                 <w:rPr>
                                   <w:sz w:val="21"/>
                                 </w:rPr>
-                                <w:t>* Pembayaran melalui transfer ke Bank BCA No. Rek. 6270191311 a/n Zaid Fadly</w:t>
+                                <w:t xml:space="preserve">* </w:t>
                               </w:r>
+                              <w:proofErr w:type="spellStart"/>
+                              <w:r>
+                                <w:rPr>
+                                  <w:sz w:val="21"/>
+                                </w:rPr>
+                                <w:t>Pembayaran</w:t>
+                              </w:r>
+                              <w:proofErr w:type="spellEnd"/>
+                              <w:r>
+                                <w:rPr>
+                                  <w:sz w:val="21"/>
+                                </w:rPr>
+                                <w:t xml:space="preserve"> </w:t>
+                              </w:r>
+                              <w:proofErr w:type="spellStart"/>
+                              <w:r>
+                                <w:rPr>
+                                  <w:sz w:val="21"/>
+                                </w:rPr>
+                                <w:t>melalui</w:t>
+                              </w:r>
+                              <w:proofErr w:type="spellEnd"/>
+                              <w:r>
+                                <w:rPr>
+                                  <w:sz w:val="21"/>
+                                </w:rPr>
+                                <w:t xml:space="preserve"> transfer </w:t>
+                              </w:r>
+                              <w:proofErr w:type="spellStart"/>
+                              <w:r>
+                                <w:rPr>
+                                  <w:sz w:val="21"/>
+                                </w:rPr>
+                                <w:t>ke</w:t>
+                              </w:r>
+                              <w:proofErr w:type="spellEnd"/>
+                              <w:r>
+                                <w:rPr>
+                                  <w:sz w:val="21"/>
+                                </w:rPr>
+                                <w:t xml:space="preserve"> Bank BCA No. </w:t>
+                              </w:r>
+                              <w:proofErr w:type="spellStart"/>
+                              <w:r>
+                                <w:rPr>
+                                  <w:sz w:val="21"/>
+                                </w:rPr>
+                                <w:t>Rek</w:t>
+                              </w:r>
+                              <w:proofErr w:type="spellEnd"/>
+                              <w:r>
+                                <w:rPr>
+                                  <w:sz w:val="21"/>
+                                </w:rPr>
+                                <w:t xml:space="preserve">. 6270191311 a/n Zaid </w:t>
+                              </w:r>
+                              <w:proofErr w:type="spellStart"/>
+                              <w:r>
+                                <w:rPr>
+                                  <w:sz w:val="21"/>
+                                </w:rPr>
+                                <w:t>Fadly</w:t>
+                              </w:r>
+                              <w:proofErr w:type="spellEnd"/>
                             </w:p>
                           </w:txbxContent>
                         </wps:txbx>
@@ -1955,13 +1993,24 @@
                                   <w:sz w:val="21"/>
                                 </w:rPr>
                               </w:pPr>
+                              <w:proofErr w:type="spellStart"/>
+                              <w:proofErr w:type="gramStart"/>
                               <w:r>
                                 <w:rPr>
                                   <w:b/>
                                   <w:sz w:val="21"/>
                                 </w:rPr>
-                                <w:t>Catatan :</w:t>
+                                <w:t>Catatan</w:t>
                               </w:r>
+                              <w:proofErr w:type="spellEnd"/>
+                              <w:r>
+                                <w:rPr>
+                                  <w:b/>
+                                  <w:sz w:val="21"/>
+                                </w:rPr>
+                                <w:t xml:space="preserve"> :</w:t>
+                              </w:r>
+                              <w:proofErr w:type="gramEnd"/>
                             </w:p>
                           </w:txbxContent>
                         </wps:txbx>
@@ -1983,7 +2032,7 @@
           </mc:Choice>
           <mc:Fallback>
             <w:pict>
-              <v:group w14:anchorId="3DE6A679" id="Group 2" o:spid="_x0000_s1026" style="position:absolute;margin-left:42.5pt;margin-top:16.4pt;width:225pt;height:55.05pt;z-index:-251657216;mso-wrap-distance-left:0;mso-wrap-distance-right:0;mso-position-horizontal-relative:page" coordorigin="850,328" coordsize="4500,1101" o:gfxdata="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">
+              <v:group w14:anchorId="3DE6A679" id="Group 2" o:spid="_x0000_s1026" style="position:absolute;left:0;text-align:left;margin-left:46.5pt;margin-top:12.25pt;width:225pt;height:55.05pt;z-index:-251657216;mso-wrap-distance-left:0;mso-wrap-distance-right:0;mso-position-horizontal-relative:page" coordorigin="857,335" coordsize="4485,1086" o:gfxdata="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">
                 <v:shapetype id="_x0000_t202" coordsize="21600,21600" o:spt="202" path="m,l,21600r21600,l21600,xe">
                   <v:stroke joinstyle="miter"/>
                   <v:path gradientshapeok="t" o:connecttype="rect"/>
@@ -2003,8 +2052,72 @@
                           <w:rPr>
                             <w:sz w:val="21"/>
                           </w:rPr>
-                          <w:t>* Pembayaran melalui transfer ke Bank BCA No. Rek. 6270191311 a/n Zaid Fadly</w:t>
+                          <w:t xml:space="preserve">* </w:t>
                         </w:r>
+                        <w:proofErr w:type="spellStart"/>
+                        <w:r>
+                          <w:rPr>
+                            <w:sz w:val="21"/>
+                          </w:rPr>
+                          <w:t>Pembayaran</w:t>
+                        </w:r>
+                        <w:proofErr w:type="spellEnd"/>
+                        <w:r>
+                          <w:rPr>
+                            <w:sz w:val="21"/>
+                          </w:rPr>
+                          <w:t xml:space="preserve"> </w:t>
+                        </w:r>
+                        <w:proofErr w:type="spellStart"/>
+                        <w:r>
+                          <w:rPr>
+                            <w:sz w:val="21"/>
+                          </w:rPr>
+                          <w:t>melalui</w:t>
+                        </w:r>
+                        <w:proofErr w:type="spellEnd"/>
+                        <w:r>
+                          <w:rPr>
+                            <w:sz w:val="21"/>
+                          </w:rPr>
+                          <w:t xml:space="preserve"> transfer </w:t>
+                        </w:r>
+                        <w:proofErr w:type="spellStart"/>
+                        <w:r>
+                          <w:rPr>
+                            <w:sz w:val="21"/>
+                          </w:rPr>
+                          <w:t>ke</w:t>
+                        </w:r>
+                        <w:proofErr w:type="spellEnd"/>
+                        <w:r>
+                          <w:rPr>
+                            <w:sz w:val="21"/>
+                          </w:rPr>
+                          <w:t xml:space="preserve"> Bank BCA No. </w:t>
+                        </w:r>
+                        <w:proofErr w:type="spellStart"/>
+                        <w:r>
+                          <w:rPr>
+                            <w:sz w:val="21"/>
+                          </w:rPr>
+                          <w:t>Rek</w:t>
+                        </w:r>
+                        <w:proofErr w:type="spellEnd"/>
+                        <w:r>
+                          <w:rPr>
+                            <w:sz w:val="21"/>
+                          </w:rPr>
+                          <w:t xml:space="preserve">. 6270191311 a/n Zaid </w:t>
+                        </w:r>
+                        <w:proofErr w:type="spellStart"/>
+                        <w:r>
+                          <w:rPr>
+                            <w:sz w:val="21"/>
+                          </w:rPr>
+                          <w:t>Fadly</w:t>
+                        </w:r>
+                        <w:proofErr w:type="spellEnd"/>
                       </w:p>
                     </w:txbxContent>
                   </v:textbox>
@@ -2021,29 +2134,209 @@
                             <w:sz w:val="21"/>
                           </w:rPr>
                         </w:pPr>
+                        <w:proofErr w:type="spellStart"/>
+                        <w:proofErr w:type="gramStart"/>
                         <w:r>
                           <w:rPr>
                             <w:b/>
                             <w:sz w:val="21"/>
                           </w:rPr>
-                          <w:t>Catatan :</w:t>
+                          <w:t>Catatan</w:t>
                         </w:r>
+                        <w:proofErr w:type="spellEnd"/>
+                        <w:r>
+                          <w:rPr>
+                            <w:b/>
+                            <w:sz w:val="21"/>
+                          </w:rPr>
+                          <w:t xml:space="preserve"> :</w:t>
+                        </w:r>
+                        <w:proofErr w:type="gramEnd"/>
                       </w:p>
                     </w:txbxContent>
                   </v:textbox>
                 </v:shape>
-                <w10:wrap type="topAndBottom" anchorx="page"/>
+                <w10:wrap type="tight" anchorx="page"/>
               </v:group>
             </w:pict>
           </mc:Fallback>
         </mc:AlternateContent>
       </w:r>
+      <w:r>
+        <w:t>Subtotal</w:t>
+      </w:r>
+      <w:r>
+        <w:t xml:space="preserve"> </w:t>
+      </w:r>
+      <w:proofErr w:type="gramStart"/>
+      <w:r>
+        <w:t>Equipment</w:t>
+      </w:r>
+      <w:r>
+        <w:t xml:space="preserve"> </w:t>
+      </w:r>
+      <w:r>
+        <w:t>:</w:t>
+      </w:r>
+      <w:proofErr w:type="gramEnd"/>
+      <w:r>
+        <w:tab/>
+      </w:r>
+      <w:r>
+        <w:t>${</w:t>
+      </w:r>
+      <w:proofErr w:type="spellStart"/>
+      <w:r>
+        <w:t>subTotal</w:t>
+      </w:r>
+      <w:proofErr w:type="spellEnd"/>
+      <w:r>
+        <w:t>}</w:t>
+      </w:r>
     </w:p>
     <w:p>
       <w:pPr>
         <w:pStyle w:val="BodyText"/>
-        <w:rPr>
-          <w:sz w:val="20"/>
+        <w:tabs>
+          <w:tab w:val="left" w:pos="8440"/>
+          <w:tab w:val="left" w:pos="9279"/>
+        </w:tabs>
+        <w:spacing w:before="100"/>
+        <w:ind w:left="7655" w:hanging="1559"/>
+      </w:pPr>
+      <w:r>
+        <w:t xml:space="preserve">Subtotal </w:t>
+      </w:r>
+      <w:r>
+        <w:tab/>
+        <w:t xml:space="preserve">    </w:t>
+      </w:r>
+      <w:proofErr w:type="gramStart"/>
+      <w:r>
+        <w:t xml:space="preserve"> </w:t>
+      </w:r>
+      <w:r>
+        <w:t xml:space="preserve"> :</w:t>
+      </w:r>
+      <w:proofErr w:type="gramEnd"/>
+      <w:r>
+        <w:tab/>
+      </w:r>
+      <w:r>
+        <w:t>${</w:t>
+      </w:r>
+      <w:proofErr w:type="spellStart"/>
+      <w:r>
+        <w:t>sub_total</w:t>
+      </w:r>
+      <w:r>
+        <w:t>_all</w:t>
+      </w:r>
+      <w:proofErr w:type="spellEnd"/>
+      <w:r>
+        <w:t>}</w:t>
+      </w:r>
+    </w:p>
+    <w:p>
+      <w:pPr>
+        <w:pStyle w:val="BodyText"/>
+        <w:tabs>
+          <w:tab w:val="left" w:pos="8364"/>
+          <w:tab w:val="left" w:pos="10171"/>
+        </w:tabs>
+        <w:spacing w:before="98"/>
+        <w:ind w:left="7655" w:hanging="1559"/>
+      </w:pPr>
+      <w:r>
+        <w:t>Discount</w:t>
+      </w:r>
+      <w:r>
+        <w:tab/>
+      </w:r>
+      <w:r>
+        <w:t xml:space="preserve"> </w:t>
+      </w:r>
+      <w:r>
+        <w:t xml:space="preserve"> </w:t>
+      </w:r>
+      <w:r>
+        <w:t xml:space="preserve">  </w:t>
+      </w:r>
+      <w:proofErr w:type="gramStart"/>
+      <w:r>
+        <w:t xml:space="preserve">  </w:t>
+      </w:r>
+      <w:r>
+        <w:t>:</w:t>
+      </w:r>
+      <w:proofErr w:type="gramEnd"/>
+      <w:r>
+        <w:t xml:space="preserve">              </w:t>
+      </w:r>
+      <w:r>
+        <w:t>${</w:t>
+      </w:r>
+      <w:proofErr w:type="spellStart"/>
+      <w:r>
+        <w:t>diskon</w:t>
+      </w:r>
+      <w:proofErr w:type="spellEnd"/>
+      <w:r>
+        <w:t>}</w:t>
+      </w:r>
+    </w:p>
+    <w:p>
+      <w:pPr>
+        <w:pStyle w:val="Heading1"/>
+        <w:tabs>
+          <w:tab w:val="left" w:pos="8440"/>
+          <w:tab w:val="left" w:pos="9176"/>
+        </w:tabs>
+        <w:spacing w:before="97"/>
+        <w:ind w:left="6663" w:hanging="567"/>
+      </w:pPr>
+      <w:r>
+        <w:t>Total</w:t>
+      </w:r>
+      <w:r>
+        <w:t xml:space="preserve">         </w:t>
+      </w:r>
+      <w:r>
+        <w:t xml:space="preserve">  </w:t>
+      </w:r>
+      <w:r>
+        <w:t xml:space="preserve">           </w:t>
+      </w:r>
+      <w:proofErr w:type="gramStart"/>
+      <w:r>
+        <w:t xml:space="preserve">  </w:t>
+      </w:r>
+      <w:r>
+        <w:t>:</w:t>
+      </w:r>
+      <w:proofErr w:type="gramEnd"/>
+      <w:r>
+        <w:tab/>
+      </w:r>
+      <w:r>
+        <w:t xml:space="preserve"> </w:t>
+      </w:r>
+      <w:r>
+        <w:t>${</w:t>
+      </w:r>
+      <w:r>
+        <w:t>total</w:t>
+      </w:r>
+      <w:r>
+        <w:t>}</w:t>
+      </w:r>
+    </w:p>
+    <w:p>
+      <w:pPr>
+        <w:pStyle w:val="BodyText"/>
+        <w:spacing w:before="8"/>
+        <w:rPr>
+          <w:sz w:val="24"/>
         </w:rPr>
       </w:pPr>
     </w:p>
@@ -2052,7 +2345,7 @@
         <w:pStyle w:val="BodyText"/>
         <w:spacing w:before="8"/>
         <w:rPr>
-          <w:sz w:val="15"/>
+          <w:sz w:val="24"/>
         </w:rPr>
       </w:pPr>
     </w:p>
@@ -2114,6 +2407,8 @@
         <w:ind w:left="7142" w:right="941"/>
         <w:jc w:val="center"/>
       </w:pPr>
+      <w:bookmarkStart w:id="0" w:name="_GoBack"/>
+      <w:bookmarkEnd w:id="0"/>
       <w:r>
         <w:t>(....................................)</w:t>
       </w:r>

--- a/public/word/event-inv.docx
+++ b/public/word/event-inv.docx
@@ -593,23 +593,7 @@
           <w:b/>
           <w:sz w:val="21"/>
         </w:rPr>
-        <w:t>{</w:t>
-      </w:r>
-      <w:proofErr w:type="gramStart"/>
-      <w:r>
-        <w:rPr>
-          <w:b/>
-          <w:sz w:val="21"/>
-        </w:rPr>
-        <w:t>start}  s</w:t>
-      </w:r>
-      <w:proofErr w:type="gramEnd"/>
-      <w:r>
-        <w:rPr>
-          <w:b/>
-          <w:sz w:val="21"/>
-        </w:rPr>
-        <w:t xml:space="preserve">/d </w:t>
+        <w:t xml:space="preserve">{start}  s/d </w:t>
       </w:r>
       <w:r>
         <w:rPr>
@@ -840,10 +824,7 @@
               <w:pStyle w:val="HTMLPreformatted"/>
               <w:jc w:val="center"/>
               <w:rPr>
-                <w:rFonts w:ascii="Consolas" w:hAnsi="Consolas"/>
-                <w:color w:val="404040"/>
-                <w:sz w:val="18"/>
-                <w:szCs w:val="18"/>
+                <w:sz w:val="16"/>
               </w:rPr>
             </w:pPr>
             <w:r>
@@ -886,16 +867,6 @@
               </w:rPr>
               <w:t>}</w:t>
             </w:r>
-          </w:p>
-          <w:p>
-            <w:pPr>
-              <w:pStyle w:val="TableParagraph"/>
-              <w:ind w:left="15"/>
-              <w:jc w:val="center"/>
-              <w:rPr>
-                <w:sz w:val="16"/>
-              </w:rPr>
-            </w:pPr>
           </w:p>
         </w:tc>
         <w:tc>
@@ -1171,6 +1142,35 @@
     </w:tbl>
     <w:p>
       <w:pPr>
+        <w:pStyle w:val="BodyText"/>
+        <w:tabs>
+          <w:tab w:val="left" w:pos="8440"/>
+          <w:tab w:val="left" w:pos="9279"/>
+        </w:tabs>
+        <w:spacing w:before="100"/>
+        <w:ind w:left="7655" w:right="224" w:hanging="1559"/>
+        <w:jc w:val="right"/>
+      </w:pPr>
+      <w:r>
+        <w:t>Subtotal Operator   :</w:t>
+      </w:r>
+      <w:r>
+        <w:tab/>
+      </w:r>
+      <w:r>
+        <w:t>${</w:t>
+      </w:r>
+      <w:proofErr w:type="spellStart"/>
+      <w:r>
+        <w:t>subTotalOp</w:t>
+      </w:r>
+      <w:proofErr w:type="spellEnd"/>
+      <w:r>
+        <w:t>}</w:t>
+      </w:r>
+    </w:p>
+    <w:p>
+      <w:pPr>
         <w:tabs>
           <w:tab w:val="left" w:pos="2210"/>
           <w:tab w:val="left" w:pos="2510"/>
@@ -1183,13 +1183,6 @@
           <w:sz w:val="21"/>
         </w:rPr>
       </w:pPr>
-      <w:r>
-        <w:rPr>
-          <w:b/>
-          <w:sz w:val="21"/>
-        </w:rPr>
-        <w:tab/>
-      </w:r>
     </w:p>
     <w:p>
       <w:pPr>
@@ -1200,7 +1193,13 @@
         </w:rPr>
       </w:pPr>
       <w:r>
-        <w:t>EQUIPMENT:</w:t>
+        <w:t>EQUIPMENT</w:t>
+      </w:r>
+      <w:r>
+        <w:t xml:space="preserve"> &amp; ITEM</w:t>
+      </w:r>
+      <w:r>
+        <w:t>:</w:t>
       </w:r>
     </w:p>
     <w:tbl>
@@ -1224,8 +1223,7 @@
       </w:tblPr>
       <w:tblGrid>
         <w:gridCol w:w="576"/>
-        <w:gridCol w:w="1985"/>
-        <w:gridCol w:w="2551"/>
+        <w:gridCol w:w="4536"/>
         <w:gridCol w:w="2126"/>
         <w:gridCol w:w="567"/>
         <w:gridCol w:w="2410"/>
@@ -1259,7 +1257,7 @@
         </w:tc>
         <w:tc>
           <w:tcPr>
-            <w:tcW w:w="1985" w:type="dxa"/>
+            <w:tcW w:w="4536" w:type="dxa"/>
             <w:shd w:val="clear" w:color="auto" w:fill="CCCCCC"/>
           </w:tcPr>
           <w:p>
@@ -1276,31 +1274,7 @@
                 <w:b/>
                 <w:sz w:val="16"/>
               </w:rPr>
-              <w:t>EQUIPMENT NAME</w:t>
-            </w:r>
-          </w:p>
-        </w:tc>
-        <w:tc>
-          <w:tcPr>
-            <w:tcW w:w="2551" w:type="dxa"/>
-            <w:shd w:val="clear" w:color="auto" w:fill="CCCCCC"/>
-          </w:tcPr>
-          <w:p>
-            <w:pPr>
-              <w:pStyle w:val="TableParagraph"/>
-              <w:ind w:right="-14"/>
-              <w:jc w:val="center"/>
-              <w:rPr>
-                <w:b/>
-                <w:sz w:val="16"/>
-              </w:rPr>
-            </w:pPr>
-            <w:r>
-              <w:rPr>
-                <w:b/>
-                <w:sz w:val="16"/>
-              </w:rPr>
-              <w:t>ITEM</w:t>
+              <w:t>DESCRIPTION</w:t>
             </w:r>
           </w:p>
         </w:tc>
@@ -1379,7 +1353,7 @@
       </w:tr>
       <w:tr>
         <w:trPr>
-          <w:trHeight w:val="341"/>
+          <w:trHeight w:val="338"/>
         </w:trPr>
         <w:tc>
           <w:tcPr>
@@ -1390,10 +1364,7 @@
               <w:pStyle w:val="HTMLPreformatted"/>
               <w:jc w:val="center"/>
               <w:rPr>
-                <w:rFonts w:ascii="Consolas" w:hAnsi="Consolas"/>
-                <w:color w:val="404040"/>
-                <w:sz w:val="18"/>
-                <w:szCs w:val="18"/>
+                <w:sz w:val="16"/>
               </w:rPr>
             </w:pPr>
             <w:r>
@@ -1434,21 +1405,11 @@
               </w:rPr>
               <w:t>}</w:t>
             </w:r>
-          </w:p>
-          <w:p>
-            <w:pPr>
-              <w:pStyle w:val="TableParagraph"/>
-              <w:ind w:left="15"/>
-              <w:jc w:val="center"/>
-              <w:rPr>
-                <w:sz w:val="16"/>
-              </w:rPr>
-            </w:pPr>
           </w:p>
         </w:tc>
         <w:tc>
           <w:tcPr>
-            <w:tcW w:w="1985" w:type="dxa"/>
+            <w:tcW w:w="4536" w:type="dxa"/>
           </w:tcPr>
           <w:p>
             <w:pPr>
@@ -1500,90 +1461,6 @@
               </w:rPr>
               <w:t>}</w:t>
             </w:r>
-          </w:p>
-          <w:p>
-            <w:pPr>
-              <w:pStyle w:val="TableParagraph"/>
-              <w:rPr>
-                <w:sz w:val="18"/>
-              </w:rPr>
-            </w:pPr>
-          </w:p>
-          <w:p>
-            <w:pPr>
-              <w:pStyle w:val="HTMLPreformatted"/>
-              <w:rPr>
-                <w:sz w:val="16"/>
-              </w:rPr>
-            </w:pPr>
-          </w:p>
-        </w:tc>
-        <w:tc>
-          <w:tcPr>
-            <w:tcW w:w="2551" w:type="dxa"/>
-          </w:tcPr>
-          <w:p>
-            <w:pPr>
-              <w:pStyle w:val="HTMLPreformatted"/>
-              <w:rPr>
-                <w:rFonts w:ascii="Consolas" w:hAnsi="Consolas"/>
-                <w:color w:val="404040"/>
-                <w:sz w:val="18"/>
-                <w:szCs w:val="18"/>
-              </w:rPr>
-            </w:pPr>
-            <w:r>
-              <w:rPr>
-                <w:rStyle w:val="o"/>
-                <w:rFonts w:ascii="Consolas" w:hAnsi="Consolas"/>
-                <w:color w:val="666666"/>
-                <w:sz w:val="18"/>
-                <w:szCs w:val="18"/>
-              </w:rPr>
-              <w:t>$</w:t>
-            </w:r>
-            <w:r>
-              <w:rPr>
-                <w:rStyle w:val="p"/>
-                <w:rFonts w:ascii="Consolas" w:hAnsi="Consolas"/>
-                <w:color w:val="404040"/>
-                <w:sz w:val="18"/>
-                <w:szCs w:val="18"/>
-              </w:rPr>
-              <w:t>{</w:t>
-            </w:r>
-            <w:r>
-              <w:rPr>
-                <w:rStyle w:val="n"/>
-                <w:rFonts w:ascii="Consolas" w:eastAsia="DejaVu Sans Condensed" w:hAnsi="Consolas"/>
-                <w:color w:val="404040"/>
-              </w:rPr>
-              <w:t>items</w:t>
-            </w:r>
-            <w:r>
-              <w:rPr>
-                <w:rStyle w:val="p"/>
-                <w:rFonts w:ascii="Consolas" w:hAnsi="Consolas"/>
-                <w:color w:val="404040"/>
-                <w:sz w:val="18"/>
-                <w:szCs w:val="18"/>
-              </w:rPr>
-              <w:t>}</w:t>
-            </w:r>
-          </w:p>
-          <w:p>
-            <w:pPr>
-              <w:pStyle w:val="HTMLPreformatted"/>
-              <w:ind w:right="277"/>
-              <w:jc w:val="right"/>
-              <w:rPr>
-                <w:rStyle w:val="o"/>
-                <w:rFonts w:ascii="Consolas" w:hAnsi="Consolas"/>
-                <w:color w:val="666666"/>
-                <w:sz w:val="18"/>
-                <w:szCs w:val="18"/>
-              </w:rPr>
-            </w:pPr>
           </w:p>
         </w:tc>
         <w:tc>
@@ -1736,61 +1613,8 @@
           <w:tab w:val="left" w:pos="9279"/>
         </w:tabs>
         <w:spacing w:before="100"/>
-        <w:ind w:left="7655" w:hanging="1559"/>
-      </w:pPr>
-      <w:r>
-        <w:t>Subtotal O</w:t>
-      </w:r>
-      <w:r>
-        <w:t>perator</w:t>
-      </w:r>
-      <w:r>
-        <w:t xml:space="preserve"> </w:t>
-      </w:r>
-      <w:proofErr w:type="gramStart"/>
-      <w:r>
-        <w:t xml:space="preserve">  </w:t>
-      </w:r>
-      <w:r>
-        <w:t>:</w:t>
-      </w:r>
-      <w:proofErr w:type="gramEnd"/>
-      <w:r>
-        <w:tab/>
-      </w:r>
-      <w:r>
-        <w:t>${</w:t>
-      </w:r>
-      <w:proofErr w:type="spellStart"/>
-      <w:r>
-        <w:t>sub</w:t>
-      </w:r>
-      <w:r>
-        <w:t>T</w:t>
-      </w:r>
-      <w:r>
-        <w:t>otal</w:t>
-      </w:r>
-      <w:r>
-        <w:t>O</w:t>
-      </w:r>
-      <w:r>
-        <w:t>p</w:t>
-      </w:r>
-      <w:proofErr w:type="spellEnd"/>
-      <w:r>
-        <w:t>}</w:t>
-      </w:r>
-    </w:p>
-    <w:p>
-      <w:pPr>
-        <w:pStyle w:val="BodyText"/>
-        <w:tabs>
-          <w:tab w:val="left" w:pos="8440"/>
-          <w:tab w:val="left" w:pos="9279"/>
-        </w:tabs>
-        <w:spacing w:before="100"/>
-        <w:ind w:left="7655" w:hanging="1559"/>
+        <w:ind w:left="7655" w:right="-202" w:hanging="1559"/>
+        <w:jc w:val="center"/>
       </w:pPr>
       <w:r>
         <w:rPr>
@@ -1994,7 +1818,6 @@
                                 </w:rPr>
                               </w:pPr>
                               <w:proofErr w:type="spellStart"/>
-                              <w:proofErr w:type="gramStart"/>
                               <w:r>
                                 <w:rPr>
                                   <w:b/>
@@ -2010,7 +1833,6 @@
                                 </w:rPr>
                                 <w:t xml:space="preserve"> :</w:t>
                               </w:r>
-                              <w:proofErr w:type="gramEnd"/>
                             </w:p>
                           </w:txbxContent>
                         </wps:txbx>
@@ -2168,19 +1990,22 @@
       <w:r>
         <w:t xml:space="preserve"> </w:t>
       </w:r>
-      <w:proofErr w:type="gramStart"/>
       <w:r>
         <w:t>Equipment</w:t>
       </w:r>
       <w:r>
         <w:t xml:space="preserve"> </w:t>
       </w:r>
+      <w:bookmarkStart w:id="0" w:name="_GoBack"/>
+      <w:bookmarkEnd w:id="0"/>
       <w:r>
         <w:t>:</w:t>
       </w:r>
-      <w:proofErr w:type="gramEnd"/>
       <w:r>
         <w:tab/>
+      </w:r>
+      <w:r>
+        <w:t xml:space="preserve">    </w:t>
       </w:r>
       <w:r>
         <w:t>${</w:t>
@@ -2204,21 +2029,24 @@
         <w:spacing w:before="100"/>
         <w:ind w:left="7655" w:hanging="1559"/>
       </w:pPr>
+    </w:p>
+    <w:p>
+      <w:pPr>
+        <w:pStyle w:val="BodyText"/>
+        <w:tabs>
+          <w:tab w:val="left" w:pos="8440"/>
+          <w:tab w:val="left" w:pos="9279"/>
+        </w:tabs>
+        <w:spacing w:before="100"/>
+        <w:ind w:left="7655" w:hanging="1559"/>
+      </w:pPr>
       <w:r>
         <w:t xml:space="preserve">Subtotal </w:t>
       </w:r>
       <w:r>
         <w:tab/>
-        <w:t xml:space="preserve">    </w:t>
-      </w:r>
-      <w:proofErr w:type="gramStart"/>
-      <w:r>
-        <w:t xml:space="preserve"> </w:t>
-      </w:r>
-      <w:r>
-        <w:t xml:space="preserve"> :</w:t>
-      </w:r>
-      <w:proofErr w:type="gramEnd"/>
+        <w:t xml:space="preserve">      :</w:t>
+      </w:r>
       <w:r>
         <w:tab/>
       </w:r>
@@ -2260,16 +2088,11 @@
         <w:t xml:space="preserve"> </w:t>
       </w:r>
       <w:r>
-        <w:t xml:space="preserve">  </w:t>
-      </w:r>
-      <w:proofErr w:type="gramStart"/>
-      <w:r>
-        <w:t xml:space="preserve">  </w:t>
+        <w:t xml:space="preserve">    </w:t>
       </w:r>
       <w:r>
         <w:t>:</w:t>
       </w:r>
-      <w:proofErr w:type="gramEnd"/>
       <w:r>
         <w:t xml:space="preserve">              </w:t>
       </w:r>
@@ -2305,16 +2128,11 @@
         <w:t xml:space="preserve">  </w:t>
       </w:r>
       <w:r>
-        <w:t xml:space="preserve">           </w:t>
-      </w:r>
-      <w:proofErr w:type="gramStart"/>
-      <w:r>
-        <w:t xml:space="preserve">  </w:t>
+        <w:t xml:space="preserve">             </w:t>
       </w:r>
       <w:r>
         <w:t>:</w:t>
       </w:r>
-      <w:proofErr w:type="gramEnd"/>
       <w:r>
         <w:tab/>
       </w:r>
@@ -2407,8 +2225,6 @@
         <w:ind w:left="7142" w:right="941"/>
         <w:jc w:val="center"/>
       </w:pPr>
-      <w:bookmarkStart w:id="0" w:name="_GoBack"/>
-      <w:bookmarkEnd w:id="0"/>
       <w:r>
         <w:t>(....................................)</w:t>
       </w:r>
@@ -2963,6 +2779,33 @@
     <w:basedOn w:val="DefaultParagraphFont"/>
     <w:rsid w:val="000901DF"/>
   </w:style>
+  <w:style w:type="paragraph" w:styleId="BalloonText">
+    <w:name w:val="Balloon Text"/>
+    <w:basedOn w:val="Normal"/>
+    <w:link w:val="BalloonTextChar"/>
+    <w:uiPriority w:val="99"/>
+    <w:semiHidden/>
+    <w:unhideWhenUsed/>
+    <w:rsid w:val="00DD23DB"/>
+    <w:rPr>
+      <w:rFonts w:ascii="Segoe UI" w:hAnsi="Segoe UI" w:cs="Segoe UI"/>
+      <w:sz w:val="18"/>
+      <w:szCs w:val="18"/>
+    </w:rPr>
+  </w:style>
+  <w:style w:type="character" w:customStyle="1" w:styleId="BalloonTextChar">
+    <w:name w:val="Balloon Text Char"/>
+    <w:basedOn w:val="DefaultParagraphFont"/>
+    <w:link w:val="BalloonText"/>
+    <w:uiPriority w:val="99"/>
+    <w:semiHidden/>
+    <w:rsid w:val="00DD23DB"/>
+    <w:rPr>
+      <w:rFonts w:ascii="Segoe UI" w:eastAsia="DejaVu Sans Condensed" w:hAnsi="Segoe UI" w:cs="Segoe UI"/>
+      <w:sz w:val="18"/>
+      <w:szCs w:val="18"/>
+    </w:rPr>
+  </w:style>
 </w:styles>
 </file>
 

--- a/public/word/event-inv.docx
+++ b/public/word/event-inv.docx
@@ -1,6 +1,6 @@
 
 <file path=word/document.xml><?xml version="1.0" encoding="utf-8"?>
-<w:document xmlns:wpc="http://schemas.microsoft.com/office/word/2010/wordprocessingCanvas" xmlns:cx="http://schemas.microsoft.com/office/drawing/2014/chartex" xmlns:cx1="http://schemas.microsoft.com/office/drawing/2015/9/8/chartex" xmlns:cx2="http://schemas.microsoft.com/office/drawing/2015/10/21/chartex" xmlns:cx3="http://schemas.microsoft.com/office/drawing/2016/5/9/chartex" xmlns:cx4="http://schemas.microsoft.com/office/drawing/2016/5/10/chartex" xmlns:cx5="http://schemas.microsoft.com/office/drawing/2016/5/11/chartex" xmlns:cx6="http://schemas.microsoft.com/office/drawing/2016/5/12/chartex" xmlns:cx7="http://schemas.microsoft.com/office/drawing/2016/5/13/chartex" xmlns:cx8="http://schemas.microsoft.com/office/drawing/2016/5/14/chartex" xmlns:mc="http://schemas.openxmlformats.org/markup-compatibility/2006" xmlns:aink="http://schemas.microsoft.com/office/drawing/2016/ink" xmlns:am3d="http://schemas.microsoft.com/office/drawing/2017/model3d" xmlns:o="urn:schemas-microsoft-com:office:office" xmlns:r="http://schemas.openxmlformats.org/officeDocument/2006/relationships" xmlns:m="http://schemas.openxmlformats.org/officeDocument/2006/math" xmlns:v="urn:schemas-microsoft-com:vml" xmlns:wp14="http://schemas.microsoft.com/office/word/2010/wordprocessingDrawing" xmlns:wp="http://schemas.openxmlformats.org/drawingml/2006/wordprocessingDrawing" xmlns:w10="urn:schemas-microsoft-com:office:word" xmlns:w="http://schemas.openxmlformats.org/wordprocessingml/2006/main" xmlns:w14="http://schemas.microsoft.com/office/word/2010/wordml" xmlns:w15="http://schemas.microsoft.com/office/word/2012/wordml" xmlns:w16cid="http://schemas.microsoft.com/office/word/2016/wordml/cid" xmlns:w16se="http://schemas.microsoft.com/office/word/2015/wordml/symex" xmlns:wpg="http://schemas.microsoft.com/office/word/2010/wordprocessingGroup" xmlns:wpi="http://schemas.microsoft.com/office/word/2010/wordprocessingInk" xmlns:wne="http://schemas.microsoft.com/office/word/2006/wordml" xmlns:wps="http://schemas.microsoft.com/office/word/2010/wordprocessingShape" mc:Ignorable="w14 w15 w16se w16cid wp14">
+<w:document xmlns:wpc="http://schemas.microsoft.com/office/word/2010/wordprocessingCanvas" xmlns:cx="http://schemas.microsoft.com/office/drawing/2014/chartex" xmlns:cx1="http://schemas.microsoft.com/office/drawing/2015/9/8/chartex" xmlns:cx2="http://schemas.microsoft.com/office/drawing/2015/10/21/chartex" xmlns:cx3="http://schemas.microsoft.com/office/drawing/2016/5/9/chartex" xmlns:cx4="http://schemas.microsoft.com/office/drawing/2016/5/10/chartex" xmlns:cx5="http://schemas.microsoft.com/office/drawing/2016/5/11/chartex" xmlns:cx6="http://schemas.microsoft.com/office/drawing/2016/5/12/chartex" xmlns:cx7="http://schemas.microsoft.com/office/drawing/2016/5/13/chartex" xmlns:cx8="http://schemas.microsoft.com/office/drawing/2016/5/14/chartex" xmlns:mc="http://schemas.openxmlformats.org/markup-compatibility/2006" xmlns:aink="http://schemas.microsoft.com/office/drawing/2016/ink" xmlns:am3d="http://schemas.microsoft.com/office/drawing/2017/model3d" xmlns:o="urn:schemas-microsoft-com:office:office" xmlns:r="http://schemas.openxmlformats.org/officeDocument/2006/relationships" xmlns:m="http://schemas.openxmlformats.org/officeDocument/2006/math" xmlns:v="urn:schemas-microsoft-com:vml" xmlns:wp14="http://schemas.microsoft.com/office/word/2010/wordprocessingDrawing" xmlns:wp="http://schemas.openxmlformats.org/drawingml/2006/wordprocessingDrawing" xmlns:w10="urn:schemas-microsoft-com:office:word" xmlns:w="http://schemas.openxmlformats.org/wordprocessingml/2006/main" xmlns:w14="http://schemas.microsoft.com/office/word/2010/wordml" xmlns:w15="http://schemas.microsoft.com/office/word/2012/wordml" xmlns:w16cex="http://schemas.microsoft.com/office/word/2018/wordml/cex" xmlns:w16cid="http://schemas.microsoft.com/office/word/2016/wordml/cid" xmlns:w16="http://schemas.microsoft.com/office/word/2018/wordml" xmlns:w16sdtdh="http://schemas.microsoft.com/office/word/2020/wordml/sdtdatahash" xmlns:w16se="http://schemas.microsoft.com/office/word/2015/wordml/symex" xmlns:wpg="http://schemas.microsoft.com/office/word/2010/wordprocessingGroup" xmlns:wpi="http://schemas.microsoft.com/office/word/2010/wordprocessingInk" xmlns:wne="http://schemas.microsoft.com/office/word/2006/wordml" xmlns:wps="http://schemas.microsoft.com/office/word/2010/wordprocessingShape" mc:Ignorable="w14 w15 w16se w16cid w16 w16cex w16sdtdh wp14">
   <w:body>
     <w:p>
       <w:pPr>
@@ -593,7 +593,23 @@
           <w:b/>
           <w:sz w:val="21"/>
         </w:rPr>
-        <w:t xml:space="preserve">{start}  s/d </w:t>
+        <w:t>{</w:t>
+      </w:r>
+      <w:proofErr w:type="gramStart"/>
+      <w:r>
+        <w:rPr>
+          <w:b/>
+          <w:sz w:val="21"/>
+        </w:rPr>
+        <w:t>start}  s</w:t>
+      </w:r>
+      <w:proofErr w:type="gramEnd"/>
+      <w:r>
+        <w:rPr>
+          <w:b/>
+          <w:sz w:val="21"/>
+        </w:rPr>
+        <w:t xml:space="preserve">/d </w:t>
       </w:r>
       <w:r>
         <w:rPr>
@@ -1152,8 +1168,13 @@
         <w:jc w:val="right"/>
       </w:pPr>
       <w:r>
-        <w:t>Subtotal Operator   :</w:t>
-      </w:r>
+        <w:t xml:space="preserve">Subtotal Operator </w:t>
+      </w:r>
+      <w:proofErr w:type="gramStart"/>
+      <w:r>
+        <w:t xml:space="preserve">  :</w:t>
+      </w:r>
+      <w:proofErr w:type="gramEnd"/>
       <w:r>
         <w:tab/>
       </w:r>
@@ -1623,22 +1644,22 @@
         <mc:AlternateContent>
           <mc:Choice Requires="wpg">
             <w:drawing>
-              <wp:anchor distT="0" distB="0" distL="0" distR="0" simplePos="0" relativeHeight="251659264" behindDoc="1" locked="0" layoutInCell="1" allowOverlap="1" wp14:anchorId="3DE6A679" wp14:editId="1B2F21B0">
+              <wp:anchor distT="0" distB="0" distL="0" distR="0" simplePos="0" relativeHeight="251659264" behindDoc="1" locked="0" layoutInCell="1" allowOverlap="1" wp14:anchorId="3DE6A679" wp14:editId="0C1457BA">
                 <wp:simplePos x="0" y="0"/>
                 <wp:positionH relativeFrom="page">
                   <wp:posOffset>590550</wp:posOffset>
                 </wp:positionH>
                 <wp:positionV relativeFrom="paragraph">
-                  <wp:posOffset>155575</wp:posOffset>
+                  <wp:posOffset>153670</wp:posOffset>
                 </wp:positionV>
-                <wp:extent cx="2857500" cy="699135"/>
-                <wp:effectExtent l="0" t="0" r="19050" b="24765"/>
+                <wp:extent cx="2962275" cy="699135"/>
+                <wp:effectExtent l="0" t="0" r="28575" b="24765"/>
                 <wp:wrapTight wrapText="bothSides">
                   <wp:wrapPolygon edited="0">
                     <wp:start x="0" y="0"/>
                     <wp:lineTo x="0" y="21777"/>
-                    <wp:lineTo x="21600" y="21777"/>
-                    <wp:lineTo x="21600" y="0"/>
+                    <wp:lineTo x="21669" y="21777"/>
+                    <wp:lineTo x="21669" y="0"/>
                     <wp:lineTo x="0" y="0"/>
                   </wp:wrapPolygon>
                 </wp:wrapTight>
@@ -1655,9 +1676,9 @@
                       <wpg:grpSpPr bwMode="auto">
                         <a:xfrm>
                           <a:off x="0" y="0"/>
-                          <a:ext cx="2857500" cy="699135"/>
+                          <a:ext cx="2962275" cy="699135"/>
                           <a:chOff x="857" y="335"/>
-                          <a:chExt cx="4485" cy="1086"/>
+                          <a:chExt cx="4650" cy="1086"/>
                         </a:xfrm>
                       </wpg:grpSpPr>
                       <wps:wsp>
@@ -1668,7 +1689,7 @@
                         <wps:spPr bwMode="auto">
                           <a:xfrm>
                             <a:off x="857" y="752"/>
-                            <a:ext cx="4485" cy="669"/>
+                            <a:ext cx="4650" cy="669"/>
                           </a:xfrm>
                           <a:prstGeom prst="rect">
                             <a:avLst/>
@@ -1709,56 +1730,43 @@
                                 </w:rPr>
                                 <w:t xml:space="preserve">* </w:t>
                               </w:r>
-                              <w:proofErr w:type="spellStart"/>
                               <w:r>
                                 <w:rPr>
                                   <w:sz w:val="21"/>
                                 </w:rPr>
-                                <w:t>Pembayaran</w:t>
+                                <w:t>Payment by</w:t>
                               </w:r>
-                              <w:proofErr w:type="spellEnd"/>
-                              <w:r>
-                                <w:rPr>
-                                  <w:sz w:val="21"/>
-                                </w:rPr>
-                                <w:t xml:space="preserve"> </w:t>
-                              </w:r>
-                              <w:proofErr w:type="spellStart"/>
-                              <w:r>
-                                <w:rPr>
-                                  <w:sz w:val="21"/>
-                                </w:rPr>
-                                <w:t>melalui</w:t>
-                              </w:r>
-                              <w:proofErr w:type="spellEnd"/>
                               <w:r>
                                 <w:rPr>
                                   <w:sz w:val="21"/>
                                 </w:rPr>
                                 <w:t xml:space="preserve"> transfer </w:t>
                               </w:r>
-                              <w:proofErr w:type="spellStart"/>
                               <w:r>
                                 <w:rPr>
                                   <w:sz w:val="21"/>
                                 </w:rPr>
-                                <w:t>ke</w:t>
+                                <w:t>to</w:t>
                               </w:r>
-                              <w:proofErr w:type="spellEnd"/>
                               <w:r>
                                 <w:rPr>
                                   <w:sz w:val="21"/>
                                 </w:rPr>
-                                <w:t xml:space="preserve"> Bank BCA No. </w:t>
+                                <w:t xml:space="preserve"> Bank BCA </w:t>
                               </w:r>
-                              <w:proofErr w:type="spellStart"/>
                               <w:r>
                                 <w:rPr>
                                   <w:sz w:val="21"/>
                                 </w:rPr>
-                                <w:t>Rek</w:t>
+                                <w:t xml:space="preserve">   </w:t>
                               </w:r>
-                              <w:proofErr w:type="spellEnd"/>
+                              <w:r>
+                                <w:rPr>
+                                  <w:sz w:val="21"/>
+                                </w:rPr>
+                                <w:br/>
+                                <w:t>Account Number</w:t>
+                              </w:r>
                               <w:r>
                                 <w:rPr>
                                   <w:sz w:val="21"/>
@@ -1788,7 +1796,7 @@
                         <wps:spPr bwMode="auto">
                           <a:xfrm>
                             <a:off x="857" y="335"/>
-                            <a:ext cx="4485" cy="417"/>
+                            <a:ext cx="4650" cy="417"/>
                           </a:xfrm>
                           <a:prstGeom prst="rect">
                             <a:avLst/>
@@ -1817,15 +1825,14 @@
                                   <w:sz w:val="21"/>
                                 </w:rPr>
                               </w:pPr>
-                              <w:proofErr w:type="spellStart"/>
+                              <w:proofErr w:type="gramStart"/>
                               <w:r>
                                 <w:rPr>
                                   <w:b/>
                                   <w:sz w:val="21"/>
                                 </w:rPr>
-                                <w:t>Catatan</w:t>
+                                <w:t>Notes</w:t>
                               </w:r>
-                              <w:proofErr w:type="spellEnd"/>
                               <w:r>
                                 <w:rPr>
                                   <w:b/>
@@ -1833,6 +1840,7 @@
                                 </w:rPr>
                                 <w:t xml:space="preserve"> :</w:t>
                               </w:r>
+                              <w:proofErr w:type="gramEnd"/>
                             </w:p>
                           </w:txbxContent>
                         </wps:txbx>
@@ -1854,12 +1862,12 @@
           </mc:Choice>
           <mc:Fallback>
             <w:pict>
-              <v:group w14:anchorId="3DE6A679" id="Group 2" o:spid="_x0000_s1026" style="position:absolute;left:0;text-align:left;margin-left:46.5pt;margin-top:12.25pt;width:225pt;height:55.05pt;z-index:-251657216;mso-wrap-distance-left:0;mso-wrap-distance-right:0;mso-position-horizontal-relative:page" coordorigin="857,335" coordsize="4485,1086" o:gfxdata="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">
+              <v:group w14:anchorId="3DE6A679" id="Group 2" o:spid="_x0000_s1026" style="position:absolute;left:0;text-align:left;margin-left:46.5pt;margin-top:12.1pt;width:233.25pt;height:55.05pt;z-index:-251657216;mso-wrap-distance-left:0;mso-wrap-distance-right:0;mso-position-horizontal-relative:page" coordorigin="857,335" coordsize="4650,1086" o:gfxdata="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">
                 <v:shapetype id="_x0000_t202" coordsize="21600,21600" o:spt="202" path="m,l,21600r21600,l21600,xe">
                   <v:stroke joinstyle="miter"/>
                   <v:path gradientshapeok="t" o:connecttype="rect"/>
                 </v:shapetype>
-                <v:shape id="Text Box 4" o:spid="_x0000_s1027" type="#_x0000_t202" style="position:absolute;left:857;top:752;width:4485;height:669;visibility:visible;mso-wrap-style:square;v-text-anchor:top" o:gfxdata="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" filled="f">
+                <v:shape id="Text Box 4" o:spid="_x0000_s1027" type="#_x0000_t202" style="position:absolute;left:857;top:752;width:4650;height:669;visibility:visible;mso-wrap-style:square;v-text-anchor:top" o:gfxdata="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" filled="f">
                   <v:textbox inset="0,0,0,0">
                     <w:txbxContent>
                       <w:p>
@@ -1876,56 +1884,43 @@
                           </w:rPr>
                           <w:t xml:space="preserve">* </w:t>
                         </w:r>
-                        <w:proofErr w:type="spellStart"/>
                         <w:r>
                           <w:rPr>
                             <w:sz w:val="21"/>
                           </w:rPr>
-                          <w:t>Pembayaran</w:t>
+                          <w:t>Payment by</w:t>
                         </w:r>
-                        <w:proofErr w:type="spellEnd"/>
-                        <w:r>
-                          <w:rPr>
-                            <w:sz w:val="21"/>
-                          </w:rPr>
-                          <w:t xml:space="preserve"> </w:t>
-                        </w:r>
-                        <w:proofErr w:type="spellStart"/>
-                        <w:r>
-                          <w:rPr>
-                            <w:sz w:val="21"/>
-                          </w:rPr>
-                          <w:t>melalui</w:t>
-                        </w:r>
-                        <w:proofErr w:type="spellEnd"/>
                         <w:r>
                           <w:rPr>
                             <w:sz w:val="21"/>
                           </w:rPr>
                           <w:t xml:space="preserve"> transfer </w:t>
                         </w:r>
-                        <w:proofErr w:type="spellStart"/>
                         <w:r>
                           <w:rPr>
                             <w:sz w:val="21"/>
                           </w:rPr>
-                          <w:t>ke</w:t>
+                          <w:t>to</w:t>
                         </w:r>
-                        <w:proofErr w:type="spellEnd"/>
                         <w:r>
                           <w:rPr>
                             <w:sz w:val="21"/>
                           </w:rPr>
-                          <w:t xml:space="preserve"> Bank BCA No. </w:t>
+                          <w:t xml:space="preserve"> Bank BCA </w:t>
                         </w:r>
-                        <w:proofErr w:type="spellStart"/>
                         <w:r>
                           <w:rPr>
                             <w:sz w:val="21"/>
                           </w:rPr>
-                          <w:t>Rek</w:t>
+                          <w:t xml:space="preserve">   </w:t>
                         </w:r>
-                        <w:proofErr w:type="spellEnd"/>
+                        <w:r>
+                          <w:rPr>
+                            <w:sz w:val="21"/>
+                          </w:rPr>
+                          <w:br/>
+                          <w:t>Account Number</w:t>
+                        </w:r>
                         <w:r>
                           <w:rPr>
                             <w:sz w:val="21"/>
@@ -1944,7 +1939,7 @@
                     </w:txbxContent>
                   </v:textbox>
                 </v:shape>
-                <v:shape id="Text Box 3" o:spid="_x0000_s1028" type="#_x0000_t202" style="position:absolute;left:857;top:335;width:4485;height:417;visibility:visible;mso-wrap-style:square;v-text-anchor:top" o:gfxdata="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" fillcolor="#ccc">
+                <v:shape id="Text Box 3" o:spid="_x0000_s1028" type="#_x0000_t202" style="position:absolute;left:857;top:335;width:4650;height:417;visibility:visible;mso-wrap-style:square;v-text-anchor:top" o:gfxdata="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" fillcolor="#ccc">
                   <v:textbox inset="0,0,0,0">
                     <w:txbxContent>
                       <w:p>
@@ -1956,16 +1951,14 @@
                             <w:sz w:val="21"/>
                           </w:rPr>
                         </w:pPr>
-                        <w:proofErr w:type="spellStart"/>
                         <w:proofErr w:type="gramStart"/>
                         <w:r>
                           <w:rPr>
                             <w:b/>
                             <w:sz w:val="21"/>
                           </w:rPr>
-                          <w:t>Catatan</w:t>
+                          <w:t>Notes</w:t>
                         </w:r>
-                        <w:proofErr w:type="spellEnd"/>
                         <w:r>
                           <w:rPr>
                             <w:b/>
@@ -1990,17 +1983,17 @@
       <w:r>
         <w:t xml:space="preserve"> </w:t>
       </w:r>
+      <w:proofErr w:type="gramStart"/>
       <w:r>
         <w:t>Equipment</w:t>
       </w:r>
       <w:r>
         <w:t xml:space="preserve"> </w:t>
       </w:r>
-      <w:bookmarkStart w:id="0" w:name="_GoBack"/>
-      <w:bookmarkEnd w:id="0"/>
       <w:r>
         <w:t>:</w:t>
       </w:r>
+      <w:proofErr w:type="gramEnd"/>
       <w:r>
         <w:tab/>
       </w:r>
@@ -2045,8 +2038,13 @@
       </w:r>
       <w:r>
         <w:tab/>
-        <w:t xml:space="preserve">      :</w:t>
-      </w:r>
+        <w:t xml:space="preserve">    </w:t>
+      </w:r>
+      <w:proofErr w:type="gramStart"/>
+      <w:r>
+        <w:t xml:space="preserve">  :</w:t>
+      </w:r>
+      <w:proofErr w:type="gramEnd"/>
       <w:r>
         <w:tab/>
       </w:r>
@@ -2088,11 +2086,16 @@
         <w:t xml:space="preserve"> </w:t>
       </w:r>
       <w:r>
-        <w:t xml:space="preserve">    </w:t>
+        <w:t xml:space="preserve">  </w:t>
+      </w:r>
+      <w:proofErr w:type="gramStart"/>
+      <w:r>
+        <w:t xml:space="preserve">  </w:t>
       </w:r>
       <w:r>
         <w:t>:</w:t>
       </w:r>
+      <w:proofErr w:type="gramEnd"/>
       <w:r>
         <w:t xml:space="preserve">              </w:t>
       </w:r>
@@ -2128,11 +2131,16 @@
         <w:t xml:space="preserve">  </w:t>
       </w:r>
       <w:r>
-        <w:t xml:space="preserve">             </w:t>
+        <w:t xml:space="preserve">           </w:t>
+      </w:r>
+      <w:proofErr w:type="gramStart"/>
+      <w:r>
+        <w:t xml:space="preserve">  </w:t>
       </w:r>
       <w:r>
         <w:t>:</w:t>
       </w:r>
+      <w:proofErr w:type="gramEnd"/>
       <w:r>
         <w:tab/>
       </w:r>
@@ -2240,7 +2248,7 @@
 </file>
 
 <file path=word/styles.xml><?xml version="1.0" encoding="utf-8"?>
-<w:styles xmlns:mc="http://schemas.openxmlformats.org/markup-compatibility/2006" xmlns:r="http://schemas.openxmlformats.org/officeDocument/2006/relationships" xmlns:w="http://schemas.openxmlformats.org/wordprocessingml/2006/main" xmlns:w14="http://schemas.microsoft.com/office/word/2010/wordml" xmlns:w15="http://schemas.microsoft.com/office/word/2012/wordml" xmlns:w16cid="http://schemas.microsoft.com/office/word/2016/wordml/cid" xmlns:w16se="http://schemas.microsoft.com/office/word/2015/wordml/symex" mc:Ignorable="w14 w15 w16se w16cid">
+<w:styles xmlns:mc="http://schemas.openxmlformats.org/markup-compatibility/2006" xmlns:r="http://schemas.openxmlformats.org/officeDocument/2006/relationships" xmlns:w="http://schemas.openxmlformats.org/wordprocessingml/2006/main" xmlns:w14="http://schemas.microsoft.com/office/word/2010/wordml" xmlns:w15="http://schemas.microsoft.com/office/word/2012/wordml" xmlns:w16cex="http://schemas.microsoft.com/office/word/2018/wordml/cex" xmlns:w16cid="http://schemas.microsoft.com/office/word/2016/wordml/cid" xmlns:w16="http://schemas.microsoft.com/office/word/2018/wordml" xmlns:w16sdtdh="http://schemas.microsoft.com/office/word/2020/wordml/sdtdatahash" xmlns:w16se="http://schemas.microsoft.com/office/word/2015/wordml/symex" mc:Ignorable="w14 w15 w16se w16cid w16 w16cex w16sdtdh">
   <w:docDefaults>
     <w:rPrDefault>
       <w:rPr>
@@ -2258,7 +2266,7 @@
       </w:pPr>
     </w:pPrDefault>
   </w:docDefaults>
-  <w:latentStyles w:defLockedState="0" w:defUIPriority="99" w:defSemiHidden="0" w:defUnhideWhenUsed="0" w:defQFormat="0" w:count="377">
+  <w:latentStyles w:defLockedState="0" w:defUIPriority="99" w:defSemiHidden="0" w:defUnhideWhenUsed="0" w:defQFormat="0" w:count="376">
     <w:lsdException w:name="Normal" w:uiPriority="0" w:qFormat="1"/>
     <w:lsdException w:name="heading 1" w:uiPriority="9" w:qFormat="1"/>
     <w:lsdException w:name="heading 2" w:semiHidden="1" w:uiPriority="9" w:unhideWhenUsed="1" w:qFormat="1"/>
@@ -2635,7 +2643,6 @@
     <w:lsdException w:name="Hashtag" w:semiHidden="1" w:unhideWhenUsed="1"/>
     <w:lsdException w:name="Unresolved Mention" w:semiHidden="1" w:unhideWhenUsed="1"/>
     <w:lsdException w:name="Smart Link" w:semiHidden="1" w:unhideWhenUsed="1"/>
-    <w:lsdException w:name="Smart Link Error" w:semiHidden="1" w:unhideWhenUsed="1"/>
   </w:latentStyles>
   <w:style w:type="paragraph" w:default="1" w:styleId="Normal">
     <w:name w:val="Normal"/>

--- a/public/word/event-inv.docx
+++ b/public/word/event-inv.docx
@@ -9,31 +9,29 @@
       </w:pPr>
       <w:r>
         <w:rPr>
-          <w:rFonts w:ascii="Times New Roman"/>
           <w:noProof/>
-          <w:sz w:val="20"/>
         </w:rPr>
         <w:drawing>
-          <wp:anchor distT="0" distB="0" distL="114300" distR="114300" simplePos="0" relativeHeight="251660288" behindDoc="1" locked="0" layoutInCell="1" allowOverlap="1" wp14:anchorId="37EA0A65" wp14:editId="70795D9E">
+          <wp:anchor distT="0" distB="0" distL="114300" distR="114300" simplePos="0" relativeHeight="251666432" behindDoc="1" locked="0" layoutInCell="1" allowOverlap="1" wp14:anchorId="677F6943" wp14:editId="56476722">
             <wp:simplePos x="0" y="0"/>
             <wp:positionH relativeFrom="column">
-              <wp:posOffset>73025</wp:posOffset>
+              <wp:posOffset>72390</wp:posOffset>
             </wp:positionH>
             <wp:positionV relativeFrom="paragraph">
               <wp:posOffset>3175</wp:posOffset>
             </wp:positionV>
-            <wp:extent cx="1390650" cy="769326"/>
+            <wp:extent cx="1658620" cy="723900"/>
             <wp:effectExtent l="0" t="0" r="0" b="0"/>
             <wp:wrapTight wrapText="bothSides">
               <wp:wrapPolygon edited="0">
                 <wp:start x="0" y="0"/>
-                <wp:lineTo x="0" y="20869"/>
-                <wp:lineTo x="21304" y="20869"/>
-                <wp:lineTo x="21304" y="0"/>
+                <wp:lineTo x="0" y="21032"/>
+                <wp:lineTo x="21335" y="21032"/>
+                <wp:lineTo x="21335" y="0"/>
                 <wp:lineTo x="0" y="0"/>
               </wp:wrapPolygon>
             </wp:wrapTight>
-            <wp:docPr id="1" name="image1.jpeg"/>
+            <wp:docPr id="1" name="Picture 1" descr="Logo, company name&#10;&#10;Description automatically generated"/>
             <wp:cNvGraphicFramePr>
               <a:graphicFrameLocks xmlns:a="http://schemas.openxmlformats.org/drawingml/2006/main" noChangeAspect="1"/>
             </wp:cNvGraphicFramePr>
@@ -41,8 +39,10 @@
               <a:graphicData uri="http://schemas.openxmlformats.org/drawingml/2006/picture">
                 <pic:pic xmlns:pic="http://schemas.openxmlformats.org/drawingml/2006/picture">
                   <pic:nvPicPr>
-                    <pic:cNvPr id="2" name="image1.jpeg"/>
-                    <pic:cNvPicPr/>
+                    <pic:cNvPr id="10" name="Picture 10" descr="Logo, company name&#10;&#10;Description automatically generated"/>
+                    <pic:cNvPicPr>
+                      <a:picLocks noChangeAspect="1" noChangeArrowheads="1"/>
+                    </pic:cNvPicPr>
                   </pic:nvPicPr>
                   <pic:blipFill>
                     <a:blip r:embed="rId4" cstate="print">
@@ -52,22 +52,33 @@
                         </a:ext>
                       </a:extLst>
                     </a:blip>
+                    <a:srcRect/>
                     <a:stretch>
                       <a:fillRect/>
                     </a:stretch>
                   </pic:blipFill>
-                  <pic:spPr>
+                  <pic:spPr bwMode="auto">
                     <a:xfrm>
                       <a:off x="0" y="0"/>
-                      <a:ext cx="1390650" cy="769326"/>
+                      <a:ext cx="1658620" cy="723900"/>
                     </a:xfrm>
                     <a:prstGeom prst="rect">
                       <a:avLst/>
                     </a:prstGeom>
+                    <a:noFill/>
+                    <a:ln>
+                      <a:noFill/>
+                    </a:ln>
                   </pic:spPr>
                 </pic:pic>
               </a:graphicData>
             </a:graphic>
+            <wp14:sizeRelH relativeFrom="margin">
+              <wp14:pctWidth>0</wp14:pctWidth>
+            </wp14:sizeRelH>
+            <wp14:sizeRelV relativeFrom="margin">
+              <wp14:pctHeight>0</wp14:pctHeight>
+            </wp14:sizeRelV>
           </wp:anchor>
         </w:drawing>
       </w:r>

--- a/public/word/event-inv.docx
+++ b/public/word/event-inv.docx
@@ -665,7 +665,7 @@
     </w:p>
     <w:tbl>
       <w:tblPr>
-        <w:tblW w:w="10215" w:type="dxa"/>
+        <w:tblW w:w="10357" w:type="dxa"/>
         <w:tblInd w:w="125" w:type="dxa"/>
         <w:tblBorders>
           <w:top w:val="single" w:sz="6" w:space="0" w:color="000000"/>
@@ -684,11 +684,10 @@
       </w:tblPr>
       <w:tblGrid>
         <w:gridCol w:w="576"/>
-        <w:gridCol w:w="1985"/>
-        <w:gridCol w:w="2551"/>
-        <w:gridCol w:w="2126"/>
+        <w:gridCol w:w="2977"/>
+        <w:gridCol w:w="3544"/>
         <w:gridCol w:w="567"/>
-        <w:gridCol w:w="2410"/>
+        <w:gridCol w:w="2693"/>
       </w:tblGrid>
       <w:tr>
         <w:trPr>
@@ -719,7 +718,7 @@
         </w:tc>
         <w:tc>
           <w:tcPr>
-            <w:tcW w:w="1985" w:type="dxa"/>
+            <w:tcW w:w="2977" w:type="dxa"/>
             <w:shd w:val="clear" w:color="auto" w:fill="CCCCCC"/>
           </w:tcPr>
           <w:p>
@@ -743,7 +742,7 @@
         </w:tc>
         <w:tc>
           <w:tcPr>
-            <w:tcW w:w="2551" w:type="dxa"/>
+            <w:tcW w:w="3544" w:type="dxa"/>
             <w:shd w:val="clear" w:color="auto" w:fill="CCCCCC"/>
           </w:tcPr>
           <w:p>
@@ -762,30 +761,6 @@
                 <w:sz w:val="16"/>
               </w:rPr>
               <w:t>OPERATOR NAME</w:t>
-            </w:r>
-          </w:p>
-        </w:tc>
-        <w:tc>
-          <w:tcPr>
-            <w:tcW w:w="2126" w:type="dxa"/>
-            <w:shd w:val="clear" w:color="auto" w:fill="CCCCCC"/>
-          </w:tcPr>
-          <w:p>
-            <w:pPr>
-              <w:pStyle w:val="TableParagraph"/>
-              <w:ind w:right="-12"/>
-              <w:jc w:val="center"/>
-              <w:rPr>
-                <w:b/>
-                <w:sz w:val="16"/>
-              </w:rPr>
-            </w:pPr>
-            <w:r>
-              <w:rPr>
-                <w:b/>
-                <w:sz w:val="16"/>
-              </w:rPr>
-              <w:t>PRICE</w:t>
             </w:r>
           </w:p>
         </w:tc>
@@ -815,7 +790,7 @@
         </w:tc>
         <w:tc>
           <w:tcPr>
-            <w:tcW w:w="2410" w:type="dxa"/>
+            <w:tcW w:w="2693" w:type="dxa"/>
             <w:shd w:val="clear" w:color="auto" w:fill="CCCCCC"/>
           </w:tcPr>
           <w:p>
@@ -898,7 +873,7 @@
         </w:tc>
         <w:tc>
           <w:tcPr>
-            <w:tcW w:w="1985" w:type="dxa"/>
+            <w:tcW w:w="2977" w:type="dxa"/>
           </w:tcPr>
           <w:p>
             <w:pPr>
@@ -955,7 +930,7 @@
         </w:tc>
         <w:tc>
           <w:tcPr>
-            <w:tcW w:w="2551" w:type="dxa"/>
+            <w:tcW w:w="3544" w:type="dxa"/>
           </w:tcPr>
           <w:p>
             <w:pPr>
@@ -1003,60 +978,6 @@
                 <w:rStyle w:val="p"/>
                 <w:rFonts w:ascii="Consolas" w:hAnsi="Consolas"/>
                 <w:color w:val="404040"/>
-                <w:sz w:val="18"/>
-                <w:szCs w:val="18"/>
-              </w:rPr>
-              <w:t>}</w:t>
-            </w:r>
-          </w:p>
-        </w:tc>
-        <w:tc>
-          <w:tcPr>
-            <w:tcW w:w="2126" w:type="dxa"/>
-          </w:tcPr>
-          <w:p>
-            <w:pPr>
-              <w:pStyle w:val="HTMLPreformatted"/>
-              <w:tabs>
-                <w:tab w:val="clear" w:pos="1832"/>
-              </w:tabs>
-              <w:ind w:right="277"/>
-              <w:jc w:val="right"/>
-              <w:rPr>
-                <w:rStyle w:val="o"/>
-                <w:rFonts w:ascii="Consolas" w:hAnsi="Consolas"/>
-                <w:color w:val="666666"/>
-                <w:sz w:val="18"/>
-                <w:szCs w:val="18"/>
-              </w:rPr>
-            </w:pPr>
-            <w:r>
-              <w:rPr>
-                <w:rStyle w:val="o"/>
-                <w:rFonts w:ascii="Consolas" w:hAnsi="Consolas"/>
-                <w:color w:val="666666"/>
-                <w:sz w:val="18"/>
-                <w:szCs w:val="18"/>
-              </w:rPr>
-              <w:t>${</w:t>
-            </w:r>
-            <w:proofErr w:type="spellStart"/>
-            <w:r>
-              <w:rPr>
-                <w:rStyle w:val="o"/>
-                <w:rFonts w:ascii="Consolas" w:hAnsi="Consolas"/>
-                <w:color w:val="666666"/>
-                <w:sz w:val="18"/>
-                <w:szCs w:val="18"/>
-              </w:rPr>
-              <w:t>hargaOp</w:t>
-            </w:r>
-            <w:proofErr w:type="spellEnd"/>
-            <w:r>
-              <w:rPr>
-                <w:rStyle w:val="o"/>
-                <w:rFonts w:ascii="Consolas" w:hAnsi="Consolas"/>
-                <w:color w:val="666666"/>
                 <w:sz w:val="18"/>
                 <w:szCs w:val="18"/>
               </w:rPr>
@@ -1116,7 +1037,7 @@
         </w:tc>
         <w:tc>
           <w:tcPr>
-            <w:tcW w:w="2410" w:type="dxa"/>
+            <w:tcW w:w="2693" w:type="dxa"/>
           </w:tcPr>
           <w:p>
             <w:pPr>
@@ -1236,7 +1157,7 @@
     </w:p>
     <w:tbl>
       <w:tblPr>
-        <w:tblW w:w="10215" w:type="dxa"/>
+        <w:tblW w:w="10357" w:type="dxa"/>
         <w:tblInd w:w="125" w:type="dxa"/>
         <w:tblBorders>
           <w:top w:val="single" w:sz="6" w:space="0" w:color="000000"/>
@@ -1255,10 +1176,9 @@
       </w:tblPr>
       <w:tblGrid>
         <w:gridCol w:w="576"/>
-        <w:gridCol w:w="4536"/>
-        <w:gridCol w:w="2126"/>
+        <w:gridCol w:w="6521"/>
         <w:gridCol w:w="567"/>
-        <w:gridCol w:w="2410"/>
+        <w:gridCol w:w="2693"/>
       </w:tblGrid>
       <w:tr>
         <w:trPr>
@@ -1289,7 +1209,7 @@
         </w:tc>
         <w:tc>
           <w:tcPr>
-            <w:tcW w:w="4536" w:type="dxa"/>
+            <w:tcW w:w="6521" w:type="dxa"/>
             <w:shd w:val="clear" w:color="auto" w:fill="CCCCCC"/>
           </w:tcPr>
           <w:p>
@@ -1307,30 +1227,6 @@
                 <w:sz w:val="16"/>
               </w:rPr>
               <w:t>DESCRIPTION</w:t>
-            </w:r>
-          </w:p>
-        </w:tc>
-        <w:tc>
-          <w:tcPr>
-            <w:tcW w:w="2126" w:type="dxa"/>
-            <w:shd w:val="clear" w:color="auto" w:fill="CCCCCC"/>
-          </w:tcPr>
-          <w:p>
-            <w:pPr>
-              <w:pStyle w:val="TableParagraph"/>
-              <w:ind w:right="-14"/>
-              <w:jc w:val="center"/>
-              <w:rPr>
-                <w:b/>
-                <w:sz w:val="16"/>
-              </w:rPr>
-            </w:pPr>
-            <w:r>
-              <w:rPr>
-                <w:b/>
-                <w:sz w:val="16"/>
-              </w:rPr>
-              <w:t>PRICE</w:t>
             </w:r>
           </w:p>
         </w:tc>
@@ -1360,7 +1256,7 @@
         </w:tc>
         <w:tc>
           <w:tcPr>
-            <w:tcW w:w="2410" w:type="dxa"/>
+            <w:tcW w:w="2693" w:type="dxa"/>
             <w:shd w:val="clear" w:color="auto" w:fill="CCCCCC"/>
           </w:tcPr>
           <w:p>
@@ -1441,7 +1337,7 @@
         </w:tc>
         <w:tc>
           <w:tcPr>
-            <w:tcW w:w="4536" w:type="dxa"/>
+            <w:tcW w:w="6521" w:type="dxa"/>
           </w:tcPr>
           <w:p>
             <w:pPr>
@@ -1488,53 +1384,6 @@
                 <w:rStyle w:val="p"/>
                 <w:rFonts w:ascii="Consolas" w:hAnsi="Consolas"/>
                 <w:color w:val="404040"/>
-                <w:sz w:val="18"/>
-                <w:szCs w:val="18"/>
-              </w:rPr>
-              <w:t>}</w:t>
-            </w:r>
-          </w:p>
-        </w:tc>
-        <w:tc>
-          <w:tcPr>
-            <w:tcW w:w="2126" w:type="dxa"/>
-          </w:tcPr>
-          <w:p>
-            <w:pPr>
-              <w:pStyle w:val="HTMLPreformatted"/>
-              <w:ind w:right="277"/>
-              <w:jc w:val="right"/>
-              <w:rPr>
-                <w:sz w:val="16"/>
-              </w:rPr>
-            </w:pPr>
-            <w:r>
-              <w:rPr>
-                <w:rStyle w:val="o"/>
-                <w:rFonts w:ascii="Consolas" w:hAnsi="Consolas"/>
-                <w:color w:val="666666"/>
-                <w:sz w:val="18"/>
-                <w:szCs w:val="18"/>
-              </w:rPr>
-              <w:t>${</w:t>
-            </w:r>
-            <w:proofErr w:type="spellStart"/>
-            <w:r>
-              <w:rPr>
-                <w:rStyle w:val="o"/>
-                <w:rFonts w:ascii="Consolas" w:hAnsi="Consolas"/>
-                <w:color w:val="666666"/>
-                <w:sz w:val="18"/>
-                <w:szCs w:val="18"/>
-              </w:rPr>
-              <w:t>harga</w:t>
-            </w:r>
-            <w:proofErr w:type="spellEnd"/>
-            <w:r>
-              <w:rPr>
-                <w:rStyle w:val="o"/>
-                <w:rFonts w:ascii="Consolas" w:hAnsi="Consolas"/>
-                <w:color w:val="666666"/>
                 <w:sz w:val="18"/>
                 <w:szCs w:val="18"/>
               </w:rPr>
@@ -1599,7 +1448,7 @@
         </w:tc>
         <w:tc>
           <w:tcPr>
-            <w:tcW w:w="2410" w:type="dxa"/>
+            <w:tcW w:w="2693" w:type="dxa"/>
           </w:tcPr>
           <w:p>
             <w:pPr>
@@ -1628,15 +1477,6 @@
         </w:tc>
       </w:tr>
     </w:tbl>
-    <w:p>
-      <w:pPr>
-        <w:pStyle w:val="BodyText"/>
-        <w:spacing w:before="7"/>
-        <w:rPr>
-          <w:sz w:val="23"/>
-        </w:rPr>
-      </w:pPr>
-    </w:p>
     <w:p>
       <w:pPr>
         <w:pStyle w:val="BodyText"/>
@@ -2084,32 +1924,6 @@
         <w:spacing w:before="98"/>
         <w:ind w:left="7655" w:hanging="1559"/>
       </w:pPr>
-      <w:r>
-        <w:t>Discount</w:t>
-      </w:r>
-      <w:r>
-        <w:tab/>
-      </w:r>
-      <w:r>
-        <w:t xml:space="preserve"> </w:t>
-      </w:r>
-      <w:r>
-        <w:t xml:space="preserve"> </w:t>
-      </w:r>
-      <w:r>
-        <w:t xml:space="preserve">  </w:t>
-      </w:r>
-      <w:proofErr w:type="gramStart"/>
-      <w:r>
-        <w:t xml:space="preserve">  </w:t>
-      </w:r>
-      <w:r>
-        <w:t>:</w:t>
-      </w:r>
-      <w:proofErr w:type="gramEnd"/>
-      <w:r>
-        <w:t xml:space="preserve">              </w:t>
-      </w:r>
       <w:r>
         <w:t>${</w:t>
       </w:r>
